--- a/Weekly practice/week_14/Useful reference.docx
+++ b/Weekly practice/week_14/Useful reference.docx
@@ -31,17 +31,8 @@
           <w:sz w:val="28"/>
           <w:szCs w:val="28"/>
         </w:rPr>
-        <w:t xml:space="preserve">hope you all doing good in 121. It’s almost the end of this semester, I would like to share some useful resource to you. After you finish 131(data structure), 240(assembly language), 335(algorithm) classes. You will build the foundation concept of programming.  Then you might want to know what will the interview question looks </w:t>
-      </w:r>
-      <w:proofErr w:type="gramStart"/>
-      <w:r>
-        <w:rPr>
-          <w:sz w:val="28"/>
-          <w:szCs w:val="28"/>
-        </w:rPr>
-        <w:t>like ?</w:t>
-      </w:r>
-      <w:proofErr w:type="gramEnd"/>
+        <w:t xml:space="preserve">hope you all doing good in 121. It’s almost the end of this semester, I would like to share some useful resource to you. After you finish 131(data structure), 240(assembly language), 335(algorithm) classes. You will build the foundation concept of programming.  Then you might want to know what will the interview question looks like </w:t>
+      </w:r>
       <w:r>
         <w:rPr>
           <w:sz w:val="28"/>
@@ -49,6 +40,15 @@
         </w:rPr>
         <w:t xml:space="preserve"> </w:t>
       </w:r>
+      <w:bookmarkStart w:id="0" w:name="_GoBack"/>
+      <w:bookmarkEnd w:id="0"/>
+      <w:r>
+        <w:rPr>
+          <w:sz w:val="28"/>
+          <w:szCs w:val="28"/>
+        </w:rPr>
+        <w:t xml:space="preserve">? </w:t>
+      </w:r>
     </w:p>
     <w:p>
       <w:pPr>
@@ -72,23 +72,7 @@
           <w:sz w:val="28"/>
           <w:szCs w:val="28"/>
         </w:rPr>
-        <w:t xml:space="preserve">Here are some website which collect most of the interview question </w:t>
-      </w:r>
-      <w:proofErr w:type="gramStart"/>
-      <w:r>
-        <w:rPr>
-          <w:sz w:val="28"/>
-          <w:szCs w:val="28"/>
-        </w:rPr>
-        <w:t>( google</w:t>
-      </w:r>
-      <w:proofErr w:type="gramEnd"/>
-      <w:r>
-        <w:rPr>
-          <w:sz w:val="28"/>
-          <w:szCs w:val="28"/>
-        </w:rPr>
-        <w:t xml:space="preserve">, amazon, yahoo, ….) </w:t>
+        <w:t xml:space="preserve">Here are some website which collect most of the interview question ( google, amazon, yahoo, ….) </w:t>
       </w:r>
     </w:p>
     <w:p>
@@ -158,7 +142,6 @@
         </w:rPr>
         <w:t xml:space="preserve"> </w:t>
       </w:r>
-      <w:proofErr w:type="gramStart"/>
       <w:r>
         <w:rPr>
           <w:sz w:val="28"/>
@@ -171,15 +154,7 @@
           <w:sz w:val="28"/>
           <w:szCs w:val="28"/>
         </w:rPr>
-        <w:t>gnore</w:t>
-      </w:r>
-      <w:proofErr w:type="gramEnd"/>
-      <w:r>
-        <w:rPr>
-          <w:sz w:val="28"/>
-          <w:szCs w:val="28"/>
-        </w:rPr>
-        <w:t xml:space="preserve"> the hard level unless you have too much time, start with easy and m</w:t>
+        <w:t>gnore the hard level unless you have too much time, start with easy and m</w:t>
       </w:r>
       <w:r>
         <w:rPr>
@@ -216,7 +191,6 @@
           <w:szCs w:val="32"/>
         </w:rPr>
       </w:pPr>
-      <w:proofErr w:type="spellStart"/>
       <w:r>
         <w:rPr>
           <w:b/>
@@ -224,17 +198,7 @@
           <w:sz w:val="32"/>
           <w:szCs w:val="32"/>
         </w:rPr>
-        <w:t>Lintcode</w:t>
-      </w:r>
-      <w:proofErr w:type="spellEnd"/>
-      <w:r>
-        <w:rPr>
-          <w:b/>
-          <w:color w:val="0070C0"/>
-          <w:sz w:val="32"/>
-          <w:szCs w:val="32"/>
-        </w:rPr>
-        <w:t>:</w:t>
+        <w:t>Lintcode:</w:t>
       </w:r>
     </w:p>
     <w:p/>
@@ -261,23 +225,7 @@
           <w:sz w:val="28"/>
           <w:szCs w:val="28"/>
         </w:rPr>
-        <w:t>This is the most popular interview question resource ~ Once you finish a question, it will also show you other relative questions at the button. I highly suggest you category the questions (for example if you want to practice “array</w:t>
-      </w:r>
-      <w:proofErr w:type="gramStart"/>
-      <w:r>
-        <w:rPr>
-          <w:sz w:val="28"/>
-          <w:szCs w:val="28"/>
-        </w:rPr>
-        <w:t>” ,</w:t>
-      </w:r>
-      <w:proofErr w:type="gramEnd"/>
-      <w:r>
-        <w:rPr>
-          <w:sz w:val="28"/>
-          <w:szCs w:val="28"/>
-        </w:rPr>
-        <w:t xml:space="preserve"> you might want to do all the array questions consequently ) </w:t>
+        <w:t xml:space="preserve">This is the most popular interview question resource ~ Once you finish a question, it will also show you other relative questions at the button. I highly suggest you category the questions (for example if you want to practice “array” , you might want to do all the array questions consequently ) </w:t>
       </w:r>
     </w:p>
     <w:p>
@@ -329,23 +277,7 @@
           <w:sz w:val="28"/>
           <w:szCs w:val="28"/>
         </w:rPr>
-        <w:t xml:space="preserve">(This guy finish all the questions by three different </w:t>
-      </w:r>
-      <w:proofErr w:type="gramStart"/>
-      <w:r>
-        <w:rPr>
-          <w:sz w:val="28"/>
-          <w:szCs w:val="28"/>
-        </w:rPr>
-        <w:t>language</w:t>
-      </w:r>
-      <w:proofErr w:type="gramEnd"/>
-      <w:r>
-        <w:rPr>
-          <w:sz w:val="28"/>
-          <w:szCs w:val="28"/>
-        </w:rPr>
-        <w:t>: C++, JAVA, PYTHON)</w:t>
+        <w:t>(This guy finish all the questions by three different language: C++, JAVA, PYTHON)</w:t>
       </w:r>
     </w:p>
     <w:p>
@@ -400,62 +332,30 @@
           <w:sz w:val="28"/>
           <w:szCs w:val="28"/>
         </w:rPr>
-        <w:t xml:space="preserve">This website </w:t>
-      </w:r>
-      <w:proofErr w:type="gramStart"/>
-      <w:r>
-        <w:rPr>
-          <w:sz w:val="28"/>
-          <w:szCs w:val="28"/>
-        </w:rPr>
-        <w:t>provide</w:t>
-      </w:r>
-      <w:proofErr w:type="gramEnd"/>
-      <w:r>
-        <w:rPr>
-          <w:sz w:val="28"/>
-          <w:szCs w:val="28"/>
-        </w:rPr>
-        <w:t xml:space="preserve"> most of the short answer question and answer ~ </w:t>
-      </w:r>
-    </w:p>
-    <w:p>
-      <w:pPr>
-        <w:rPr>
-          <w:sz w:val="28"/>
-          <w:szCs w:val="28"/>
-        </w:rPr>
-      </w:pPr>
-    </w:p>
-    <w:p>
-      <w:pPr>
-        <w:rPr>
-          <w:sz w:val="28"/>
-          <w:szCs w:val="28"/>
-        </w:rPr>
-      </w:pPr>
-      <w:r>
-        <w:rPr>
-          <w:sz w:val="28"/>
-          <w:szCs w:val="28"/>
-        </w:rPr>
-        <w:t xml:space="preserve">For </w:t>
-      </w:r>
-      <w:proofErr w:type="gramStart"/>
-      <w:r>
-        <w:rPr>
-          <w:sz w:val="28"/>
-          <w:szCs w:val="28"/>
-        </w:rPr>
-        <w:t>example</w:t>
-      </w:r>
-      <w:proofErr w:type="gramEnd"/>
-      <w:r>
-        <w:rPr>
-          <w:sz w:val="28"/>
-          <w:szCs w:val="28"/>
-        </w:rPr>
-        <w:t xml:space="preserve"> </w:t>
+        <w:t xml:space="preserve">This website provide most of the short answer question and answer ~ </w:t>
+      </w:r>
+    </w:p>
+    <w:p>
+      <w:pPr>
+        <w:rPr>
+          <w:sz w:val="28"/>
+          <w:szCs w:val="28"/>
+        </w:rPr>
+      </w:pPr>
+    </w:p>
+    <w:p>
+      <w:pPr>
+        <w:rPr>
+          <w:sz w:val="28"/>
+          <w:szCs w:val="28"/>
+        </w:rPr>
+      </w:pPr>
+      <w:r>
+        <w:rPr>
+          <w:sz w:val="28"/>
+          <w:szCs w:val="28"/>
+        </w:rPr>
+        <w:t xml:space="preserve">For example </w:t>
       </w:r>
       <w:r>
         <w:rPr>
@@ -480,18 +380,8 @@
           <w:szCs w:val="28"/>
         </w:rPr>
         <w:tab/>
-        <w:t xml:space="preserve">what are the most important concept of Object Oriented </w:t>
-      </w:r>
-      <w:proofErr w:type="gramStart"/>
-      <w:r>
-        <w:rPr>
-          <w:color w:val="00B050"/>
-          <w:sz w:val="28"/>
-          <w:szCs w:val="28"/>
-        </w:rPr>
-        <w:t>Programming ?</w:t>
-      </w:r>
-      <w:proofErr w:type="gramEnd"/>
+        <w:t>what are the most important concept of Object Oriented Programming ?</w:t>
+      </w:r>
     </w:p>
     <w:p>
       <w:pPr>
@@ -560,7 +450,6 @@
           <w:szCs w:val="32"/>
         </w:rPr>
       </w:pPr>
-      <w:proofErr w:type="spellStart"/>
       <w:r>
         <w:rPr>
           <w:b/>
@@ -568,17 +457,7 @@
           <w:sz w:val="32"/>
           <w:szCs w:val="32"/>
         </w:rPr>
-        <w:t>Leetcode</w:t>
-      </w:r>
-      <w:proofErr w:type="spellEnd"/>
-      <w:r>
-        <w:rPr>
-          <w:b/>
-          <w:color w:val="0070C0"/>
-          <w:sz w:val="32"/>
-          <w:szCs w:val="32"/>
-        </w:rPr>
-        <w:t>:</w:t>
+        <w:t>Leetcode:</w:t>
       </w:r>
     </w:p>
     <w:p/>
@@ -605,128 +484,7 @@
           <w:sz w:val="28"/>
           <w:szCs w:val="28"/>
         </w:rPr>
-        <w:t xml:space="preserve">This one is very similar to </w:t>
-      </w:r>
-      <w:proofErr w:type="spellStart"/>
-      <w:r>
-        <w:rPr>
-          <w:sz w:val="28"/>
-          <w:szCs w:val="28"/>
-        </w:rPr>
-        <w:t>Lintcode</w:t>
-      </w:r>
-      <w:proofErr w:type="spellEnd"/>
-      <w:r>
-        <w:rPr>
-          <w:sz w:val="28"/>
-          <w:szCs w:val="28"/>
-        </w:rPr>
-        <w:t xml:space="preserve">. It’s also very popular. Actually you will see many questions on both </w:t>
-      </w:r>
-      <w:proofErr w:type="spellStart"/>
-      <w:r>
-        <w:rPr>
-          <w:sz w:val="28"/>
-          <w:szCs w:val="28"/>
-        </w:rPr>
-        <w:t>Lintcode</w:t>
-      </w:r>
-      <w:proofErr w:type="spellEnd"/>
-      <w:r>
-        <w:rPr>
-          <w:sz w:val="28"/>
-          <w:szCs w:val="28"/>
-        </w:rPr>
-        <w:t xml:space="preserve"> and </w:t>
-      </w:r>
-      <w:proofErr w:type="spellStart"/>
-      <w:r>
-        <w:rPr>
-          <w:sz w:val="28"/>
-          <w:szCs w:val="28"/>
-        </w:rPr>
-        <w:t>Leetcode</w:t>
-      </w:r>
-      <w:proofErr w:type="spellEnd"/>
-      <w:r>
-        <w:rPr>
-          <w:sz w:val="28"/>
-          <w:szCs w:val="28"/>
-        </w:rPr>
-        <w:t xml:space="preserve">. For time concerning, I would only choose one </w:t>
-      </w:r>
-      <w:proofErr w:type="gramStart"/>
-      <w:r>
-        <w:rPr>
-          <w:sz w:val="28"/>
-          <w:szCs w:val="28"/>
-        </w:rPr>
-        <w:t xml:space="preserve">( </w:t>
-      </w:r>
-      <w:proofErr w:type="spellStart"/>
-      <w:r>
-        <w:rPr>
-          <w:sz w:val="28"/>
-          <w:szCs w:val="28"/>
-        </w:rPr>
-        <w:t>Lintcode</w:t>
-      </w:r>
-      <w:proofErr w:type="spellEnd"/>
-      <w:proofErr w:type="gramEnd"/>
-      <w:r>
-        <w:rPr>
-          <w:sz w:val="28"/>
-          <w:szCs w:val="28"/>
-        </w:rPr>
-        <w:t xml:space="preserve"> or </w:t>
-      </w:r>
-      <w:proofErr w:type="spellStart"/>
-      <w:r>
-        <w:rPr>
-          <w:sz w:val="28"/>
-          <w:szCs w:val="28"/>
-        </w:rPr>
-        <w:t>Leetcode</w:t>
-      </w:r>
-      <w:proofErr w:type="spellEnd"/>
-      <w:r>
-        <w:rPr>
-          <w:sz w:val="28"/>
-          <w:szCs w:val="28"/>
-        </w:rPr>
-        <w:t xml:space="preserve"> ) to practice. </w:t>
-      </w:r>
-      <w:proofErr w:type="gramStart"/>
-      <w:r>
-        <w:rPr>
-          <w:sz w:val="28"/>
-          <w:szCs w:val="28"/>
-        </w:rPr>
-        <w:t>( I</w:t>
-      </w:r>
-      <w:proofErr w:type="gramEnd"/>
-      <w:r>
-        <w:rPr>
-          <w:sz w:val="28"/>
-          <w:szCs w:val="28"/>
-        </w:rPr>
-        <w:t xml:space="preserve"> use </w:t>
-      </w:r>
-      <w:proofErr w:type="spellStart"/>
-      <w:r>
-        <w:rPr>
-          <w:sz w:val="28"/>
-          <w:szCs w:val="28"/>
-        </w:rPr>
-        <w:t>Lintcode</w:t>
-      </w:r>
-      <w:proofErr w:type="spellEnd"/>
-      <w:r>
-        <w:rPr>
-          <w:sz w:val="28"/>
-          <w:szCs w:val="28"/>
-        </w:rPr>
-        <w:t xml:space="preserve"> )</w:t>
+        <w:t>This one is very similar to Lintcode. It’s also very popular. Actually you will see many questions on both Lintcode and Leetcode. For time concerning, I would only choose one ( Lintcode or Leetcode ) to practice. ( I use Lintcode )</w:t>
       </w:r>
     </w:p>
     <w:p>
@@ -848,8 +606,6 @@
           <w:szCs w:val="28"/>
         </w:rPr>
       </w:pPr>
-      <w:bookmarkStart w:id="0" w:name="_GoBack"/>
-      <w:bookmarkEnd w:id="0"/>
     </w:p>
     <w:p>
       <w:pPr>
